--- a/target/策略.docx
+++ b/target/策略.docx
@@ -554,11 +554,6 @@
     <w:p/>
     <w:p/>
     <w:p>
-      <w:pPr>
-        <w:rPr>
-          <w:rFonts w:hint="eastAsia"/>
-        </w:rPr>
-      </w:pPr>
       <w:r>
         <w:rPr>
           <w:rFonts w:hint="eastAsia"/>
@@ -790,11 +785,6 @@
       </w:r>
     </w:p>
     <w:p>
-      <w:pPr>
-        <w:rPr>
-          <w:rFonts w:hint="eastAsia"/>
-        </w:rPr>
-      </w:pPr>
       <w:r>
         <w:rPr>
           <w:noProof/>
@@ -1093,11 +1083,6 @@
       <w:proofErr w:type="gramEnd"/>
     </w:p>
     <w:p>
-      <w:pPr>
-        <w:rPr>
-          <w:rFonts w:hint="eastAsia"/>
-        </w:rPr>
-      </w:pPr>
       <w:r>
         <w:rPr>
           <w:rFonts w:ascii="微软雅黑" w:eastAsia="微软雅黑" w:hAnsi="微软雅黑" w:hint="eastAsia"/>
@@ -1340,7 +1325,7 @@
     <w:p>
       <w:pPr>
         <w:rPr>
-          <w:rFonts w:ascii="微软雅黑" w:eastAsia="微软雅黑" w:hAnsi="微软雅黑" w:hint="eastAsia"/>
+          <w:rFonts w:ascii="微软雅黑" w:eastAsia="微软雅黑" w:hAnsi="微软雅黑"/>
           <w:color w:val="222222"/>
           <w:spacing w:val="8"/>
           <w:sz w:val="23"/>
@@ -1380,14 +1365,72 @@
     <w:p>
       <w:pPr>
         <w:rPr>
-          <w:rFonts w:ascii="微软雅黑" w:eastAsia="微软雅黑" w:hAnsi="微软雅黑" w:hint="eastAsia"/>
-          <w:color w:val="222222"/>
-          <w:spacing w:val="8"/>
-          <w:sz w:val="23"/>
-          <w:szCs w:val="23"/>
-          <w:shd w:val="clear" w:color="auto" w:fill="FFFFFF"/>
-        </w:rPr>
-      </w:pPr>
+          <w:rFonts w:ascii="微软雅黑" w:eastAsia="微软雅黑" w:hAnsi="微软雅黑"/>
+          <w:color w:val="222222"/>
+          <w:spacing w:val="8"/>
+          <w:sz w:val="23"/>
+          <w:szCs w:val="23"/>
+          <w:shd w:val="clear" w:color="auto" w:fill="FFFFFF"/>
+        </w:rPr>
+      </w:pPr>
+    </w:p>
+    <w:p>
+      <w:pPr>
+        <w:rPr>
+          <w:rFonts w:ascii="微软雅黑" w:eastAsia="微软雅黑" w:hAnsi="微软雅黑"/>
+          <w:color w:val="222222"/>
+          <w:spacing w:val="8"/>
+          <w:sz w:val="23"/>
+          <w:szCs w:val="23"/>
+          <w:shd w:val="clear" w:color="auto" w:fill="FFFFFF"/>
+        </w:rPr>
+      </w:pPr>
+    </w:p>
+    <w:p>
+      <w:pPr>
+        <w:pStyle w:val="1"/>
+        <w:rPr>
+          <w:shd w:val="clear" w:color="auto" w:fill="FFFFFF"/>
+        </w:rPr>
+      </w:pPr>
+      <w:r>
+        <w:rPr>
+          <w:rFonts w:hint="eastAsia"/>
+          <w:shd w:val="clear" w:color="auto" w:fill="FFFFFF"/>
+        </w:rPr>
+        <w:t>A</w:t>
+      </w:r>
+      <w:r>
+        <w:rPr>
+          <w:shd w:val="clear" w:color="auto" w:fill="FFFFFF"/>
+        </w:rPr>
+        <w:t>IGC</w:t>
+      </w:r>
+    </w:p>
+    <w:p>
+      <w:pPr>
+        <w:rPr>
+          <w:rFonts w:hint="eastAsia"/>
+        </w:rPr>
+      </w:pPr>
+      <w:proofErr w:type="spellStart"/>
+      <w:r>
+        <w:rPr>
+          <w:rFonts w:hint="eastAsia"/>
+          <w:b/>
+          <w:bCs/>
+        </w:rPr>
+        <w:t>ChatGPT</w:t>
+      </w:r>
+      <w:proofErr w:type="spellEnd"/>
+      <w:r>
+        <w:rPr>
+          <w:rFonts w:hint="eastAsia"/>
+          <w:b/>
+          <w:bCs/>
+        </w:rPr>
+        <w:t>概念</w:t>
+      </w:r>
     </w:p>
     <w:sectPr>
       <w:pgSz w:w="11906" w:h="16838"/>
